--- a/theory/3.docx
+++ b/theory/3.docx
@@ -3,11 +3,1115 @@
 <w:document xmlns:wpc="http://schemas.microsoft.com/office/word/2010/wordprocessingCanvas" xmlns:cx="http://schemas.microsoft.com/office/drawing/2014/chartex" xmlns:cx1="http://schemas.microsoft.com/office/drawing/2015/9/8/chartex" xmlns:cx2="http://schemas.microsoft.com/office/drawing/2015/10/21/chartex" xmlns:cx3="http://schemas.microsoft.com/office/drawing/2016/5/9/chartex" xmlns:cx4="http://schemas.microsoft.com/office/drawing/2016/5/10/chartex" xmlns:cx5="http://schemas.microsoft.com/office/drawing/2016/5/11/chartex" xmlns:cx6="http://schemas.microsoft.com/office/drawing/2016/5/12/chartex" xmlns:cx7="http://schemas.microsoft.com/office/drawing/2016/5/13/chartex" xmlns:cx8="http://schemas.microsoft.com/office/drawing/2016/5/14/chartex" xmlns:mc="http://schemas.openxmlformats.org/markup-compatibility/2006" xmlns:aink="http://schemas.microsoft.com/office/drawing/2016/ink" xmlns:am3d="http://schemas.microsoft.com/office/drawing/2017/model3d" xmlns:o="urn:schemas-microsoft-com:office:office" xmlns:r="http://schemas.openxmlformats.org/officeDocument/2006/relationships" xmlns:m="http://schemas.openxmlformats.org/officeDocument/2006/math" xmlns:v="urn:schemas-microsoft-com:vml" xmlns:wp14="http://schemas.microsoft.com/office/word/2010/wordprocessingDrawing" xmlns:wp="http://schemas.openxmlformats.org/drawingml/2006/wordprocessingDrawing" xmlns:w10="urn:schemas-microsoft-com:office:word" xmlns:w="http://schemas.openxmlformats.org/wordprocessingml/2006/main" xmlns:w14="http://schemas.microsoft.com/office/word/2010/wordml" xmlns:w15="http://schemas.microsoft.com/office/word/2012/wordml" xmlns:w16cid="http://schemas.microsoft.com/office/word/2016/wordml/cid" xmlns:w16se="http://schemas.microsoft.com/office/word/2015/wordml/symex" xmlns:wpg="http://schemas.microsoft.com/office/word/2010/wordprocessingGroup" xmlns:wpi="http://schemas.microsoft.com/office/word/2010/wordprocessingInk" xmlns:wne="http://schemas.microsoft.com/office/word/2006/wordml" xmlns:wps="http://schemas.microsoft.com/office/word/2010/wordprocessingShape" mc:Ignorable="w14 w15 w16se w16cid wp14">
   <w:body>
     <w:p>
+      <w:pPr>
+        <w:jc w:val="center"/>
+      </w:pPr>
+      <w:r>
+        <w:t>Задание 1</w:t>
+      </w:r>
+    </w:p>
+    <w:p>
+      <w:pPr>
+        <w:jc w:val="both"/>
+      </w:pPr>
+      <w:r>
+        <w:t xml:space="preserve">Алфавит = </w:t>
+      </w:r>
+      <w:r>
+        <w:t>{</w:t>
+      </w:r>
+      <w:r>
+        <w:rPr>
+          <w:lang w:val="en-US"/>
+        </w:rPr>
+        <w:t>e</w:t>
+      </w:r>
+      <w:r>
+        <w:t>,1}</w:t>
+      </w:r>
+    </w:p>
+    <w:p>
+      <w:pPr>
+        <w:jc w:val="both"/>
+      </w:pPr>
+      <w:r>
+        <w:t xml:space="preserve">Пусть </w:t>
+      </w:r>
+      <w:r>
+        <w:rPr>
+          <w:lang w:val="en-US"/>
+        </w:rPr>
+        <w:t>N</w:t>
+      </w:r>
+      <w:r>
+        <w:t xml:space="preserve"> – </w:t>
+      </w:r>
+      <w:r>
+        <w:t>количество единиц на ленте</w:t>
+      </w:r>
+      <w:r>
+        <w:t xml:space="preserve"> (</w:t>
+      </w:r>
+      <w:r>
+        <w:t>натуральное число</w:t>
+      </w:r>
+      <w:r>
+        <w:t>)</w:t>
+      </w:r>
+      <w:r>
+        <w:t>.</w:t>
+      </w:r>
+      <w:r>
+        <w:tab/>
+      </w:r>
+    </w:p>
+    <w:p>
+      <w:pPr>
+        <w:jc w:val="both"/>
+      </w:pPr>
+      <w:r>
+        <w:t xml:space="preserve">           |</w:t>
+      </w:r>
+      <w:r>
+        <w:t xml:space="preserve"> </w:t>
+      </w:r>
+      <w:proofErr w:type="gramStart"/>
+      <w:r>
+        <w:rPr>
+          <w:lang w:val="en-US"/>
+        </w:rPr>
+        <w:t>e</w:t>
+      </w:r>
+      <w:r>
+        <w:t xml:space="preserve">,  </w:t>
+      </w:r>
+      <w:r>
+        <w:rPr>
+          <w:lang w:val="en-US"/>
+        </w:rPr>
+        <w:t>N</w:t>
+      </w:r>
+      <w:proofErr w:type="gramEnd"/>
+      <w:r>
+        <w:t xml:space="preserve"> = 0</w:t>
+      </w:r>
+    </w:p>
+    <w:p>
+      <w:pPr>
+        <w:jc w:val="both"/>
+      </w:pPr>
+      <w:r>
+        <w:rPr>
+          <w:lang w:val="en-US"/>
+        </w:rPr>
+        <w:t>F</w:t>
+      </w:r>
+      <w:r>
+        <w:t>(</w:t>
+      </w:r>
+      <w:r>
+        <w:rPr>
+          <w:lang w:val="en-US"/>
+        </w:rPr>
+        <w:t>x</w:t>
+      </w:r>
+      <w:r>
+        <w:t>) = |</w:t>
+      </w:r>
+      <w:r>
+        <w:t xml:space="preserve"> 1, </w:t>
+      </w:r>
+      <w:r>
+        <w:rPr>
+          <w:lang w:val="en-US"/>
+        </w:rPr>
+        <w:t>N</w:t>
+      </w:r>
+      <w:r>
+        <w:t xml:space="preserve"> </w:t>
+      </w:r>
+      <m:oMath>
+        <m:r>
+          <w:rPr>
+            <w:rFonts w:ascii="Cambria Math" w:hAnsi="Cambria Math"/>
+          </w:rPr>
+          <m:t>∈</m:t>
+        </m:r>
+      </m:oMath>
+      <w:r>
+        <w:rPr>
+          <w:rFonts w:eastAsiaTheme="minorEastAsia"/>
+        </w:rPr>
+        <w:t xml:space="preserve"> [1;</w:t>
+      </w:r>
+      <w:r>
+        <w:rPr>
+          <w:rFonts w:eastAsiaTheme="minorEastAsia"/>
+        </w:rPr>
+        <w:t>3</w:t>
+      </w:r>
+      <w:r>
+        <w:rPr>
+          <w:rFonts w:eastAsiaTheme="minorEastAsia"/>
+        </w:rPr>
+        <w:t>]</w:t>
+      </w:r>
+    </w:p>
+    <w:p>
+      <w:pPr>
+        <w:jc w:val="both"/>
+      </w:pPr>
+      <w:r>
+        <w:t xml:space="preserve">           |</w:t>
+      </w:r>
+      <w:r>
+        <w:t xml:space="preserve"> </w:t>
+      </w:r>
+      <w:r>
+        <w:rPr>
+          <w:lang w:val="en-US"/>
+        </w:rPr>
+        <w:t>N</w:t>
+      </w:r>
+      <w:r>
+        <w:t xml:space="preserve">-2, </w:t>
+      </w:r>
+      <w:r>
+        <w:rPr>
+          <w:lang w:val="en-US"/>
+        </w:rPr>
+        <w:t>N</w:t>
+      </w:r>
+      <w:r>
+        <w:t xml:space="preserve"> </w:t>
+      </w:r>
+      <m:oMath>
+        <m:r>
+          <w:rPr>
+            <w:rFonts w:ascii="Cambria Math" w:hAnsi="Cambria Math"/>
+          </w:rPr>
+          <m:t>∈</m:t>
+        </m:r>
+      </m:oMath>
+      <w:r>
+        <w:rPr>
+          <w:rFonts w:eastAsiaTheme="minorEastAsia"/>
+        </w:rPr>
+        <w:t xml:space="preserve"> [</w:t>
+      </w:r>
+      <w:r>
+        <w:rPr>
+          <w:rFonts w:eastAsiaTheme="minorEastAsia"/>
+        </w:rPr>
+        <w:t>4</w:t>
+      </w:r>
+      <w:r>
+        <w:rPr>
+          <w:rFonts w:eastAsiaTheme="minorEastAsia"/>
+        </w:rPr>
+        <w:t>;</w:t>
+      </w:r>
+      <m:oMath>
+        <m:r>
+          <w:rPr>
+            <w:rFonts w:ascii="Cambria Math" w:eastAsiaTheme="minorEastAsia" w:hAnsi="Cambria Math"/>
+          </w:rPr>
+          <m:t>+∞</m:t>
+        </m:r>
+      </m:oMath>
+      <w:r>
+        <w:rPr>
+          <w:rFonts w:eastAsiaTheme="minorEastAsia"/>
+        </w:rPr>
+        <w:t>]</w:t>
+      </w:r>
+    </w:p>
+    <w:p>
+      <w:pPr>
+        <w:jc w:val="center"/>
+      </w:pPr>
+      <w:r>
+        <w:t>Задание 2</w:t>
+      </w:r>
+    </w:p>
+    <w:p>
+      <w:pPr>
+        <w:jc w:val="both"/>
+      </w:pPr>
+      <w:r>
+        <w:t xml:space="preserve">Алфавит = </w:t>
+      </w:r>
+      <w:r>
+        <w:t>{</w:t>
+      </w:r>
+      <w:r>
+        <w:rPr>
+          <w:lang w:val="en-US"/>
+        </w:rPr>
+        <w:t>e</w:t>
+      </w:r>
+      <w:r>
+        <w:t>,1}</w:t>
+      </w:r>
+    </w:p>
+    <w:p>
+      <w:pPr>
+        <w:jc w:val="both"/>
+      </w:pPr>
+      <w:r>
+        <w:t xml:space="preserve">Пусть </w:t>
+      </w:r>
+      <w:r>
+        <w:rPr>
+          <w:lang w:val="en-US"/>
+        </w:rPr>
+        <w:t>N</w:t>
+      </w:r>
+      <w:r>
+        <w:t xml:space="preserve"> – </w:t>
+      </w:r>
+      <w:r>
+        <w:t>количество единиц на ленте</w:t>
+      </w:r>
+      <w:r>
+        <w:t xml:space="preserve"> (</w:t>
+      </w:r>
+      <w:r>
+        <w:t>натуральное число</w:t>
+      </w:r>
+      <w:r>
+        <w:t>)</w:t>
+      </w:r>
+      <w:r>
+        <w:t>.</w:t>
+      </w:r>
+      <w:r>
+        <w:tab/>
+      </w:r>
+    </w:p>
+    <w:p>
+      <w:pPr>
+        <w:jc w:val="both"/>
+        <w:rPr>
+          <w:rFonts w:eastAsiaTheme="minorEastAsia"/>
+        </w:rPr>
+      </w:pPr>
+      <w:r>
+        <w:rPr>
+          <w:lang w:val="en-US"/>
+        </w:rPr>
+        <w:t>F</w:t>
+      </w:r>
+      <w:r>
+        <w:t>(</w:t>
+      </w:r>
+      <w:r>
+        <w:rPr>
+          <w:lang w:val="en-US"/>
+        </w:rPr>
+        <w:t>x</w:t>
+      </w:r>
+      <w:r>
+        <w:t xml:space="preserve">) = </w:t>
+      </w:r>
+      <w:r>
+        <w:rPr>
+          <w:lang w:val="en-US"/>
+        </w:rPr>
+        <w:t>N</w:t>
+      </w:r>
+      <w:r>
+        <w:t xml:space="preserve">+4, </w:t>
+      </w:r>
+      <m:oMath>
+        <m:r>
+          <w:rPr>
+            <w:rFonts w:ascii="Cambria Math" w:hAnsi="Cambria Math"/>
+            <w:lang w:val="en-US"/>
+          </w:rPr>
+          <m:t>N</m:t>
+        </m:r>
+        <m:r>
+          <w:rPr>
+            <w:rFonts w:ascii="Cambria Math" w:hAnsi="Cambria Math"/>
+          </w:rPr>
+          <m:t>∈</m:t>
+        </m:r>
+        <m:d>
+          <m:dPr>
+            <m:begChr m:val="["/>
+            <m:endChr m:val="]"/>
+            <m:ctrlPr>
+              <w:rPr>
+                <w:rFonts w:ascii="Cambria Math" w:hAnsi="Cambria Math"/>
+                <w:i/>
+                <w:lang w:val="en-US"/>
+              </w:rPr>
+            </m:ctrlPr>
+          </m:dPr>
+          <m:e>
+            <m:r>
+              <w:rPr>
+                <w:rFonts w:ascii="Cambria Math" w:hAnsi="Cambria Math"/>
+              </w:rPr>
+              <m:t>0;+∞</m:t>
+            </m:r>
+          </m:e>
+        </m:d>
+      </m:oMath>
+    </w:p>
+    <w:p>
+      <w:pPr>
+        <w:jc w:val="center"/>
+      </w:pPr>
+      <w:r>
+        <w:t>Задание 3</w:t>
+      </w:r>
+    </w:p>
+    <w:p>
+      <w:pPr>
+        <w:jc w:val="both"/>
+      </w:pPr>
+      <w:r>
+        <w:t xml:space="preserve">Алфавит = </w:t>
+      </w:r>
+      <w:r>
+        <w:t>{</w:t>
+      </w:r>
+      <w:r>
+        <w:rPr>
+          <w:lang w:val="en-US"/>
+        </w:rPr>
+        <w:t>e</w:t>
+      </w:r>
+      <w:r>
+        <w:t>,</w:t>
+      </w:r>
+      <w:r>
+        <w:t>1}</w:t>
+      </w:r>
+    </w:p>
+    <w:p>
+      <w:pPr>
+        <w:jc w:val="both"/>
+      </w:pPr>
+      <w:r>
+        <w:t xml:space="preserve">Пусть </w:t>
+      </w:r>
+      <w:r>
+        <w:rPr>
+          <w:lang w:val="en-US"/>
+        </w:rPr>
+        <w:t>N</w:t>
+      </w:r>
+      <w:r>
+        <w:t xml:space="preserve"> – </w:t>
+      </w:r>
+      <w:r>
+        <w:t>количество единиц на ленте</w:t>
+      </w:r>
+      <w:r>
+        <w:t xml:space="preserve"> (</w:t>
+      </w:r>
+      <w:r>
+        <w:t>натуральное число</w:t>
+      </w:r>
+      <w:r>
+        <w:t>)</w:t>
+      </w:r>
+      <w:r>
+        <w:t>.</w:t>
+      </w:r>
+      <w:r>
+        <w:tab/>
+      </w:r>
+    </w:p>
+    <w:p>
+      <w:pPr>
+        <w:jc w:val="both"/>
+      </w:pPr>
+      <w:r>
+        <w:t xml:space="preserve">           |</w:t>
+      </w:r>
+      <w:r>
+        <w:t xml:space="preserve"> </w:t>
+      </w:r>
+      <w:proofErr w:type="gramStart"/>
+      <w:r>
+        <w:rPr>
+          <w:lang w:val="en-US"/>
+        </w:rPr>
+        <w:t>e</w:t>
+      </w:r>
+      <w:r>
+        <w:t xml:space="preserve">,  </w:t>
+      </w:r>
+      <w:r>
+        <w:rPr>
+          <w:lang w:val="en-US"/>
+        </w:rPr>
+        <w:t>N</w:t>
+      </w:r>
+      <w:proofErr w:type="gramEnd"/>
+      <w:r>
+        <w:t xml:space="preserve"> = 0</w:t>
+      </w:r>
+    </w:p>
+    <w:p>
+      <w:pPr>
+        <w:jc w:val="both"/>
+      </w:pPr>
+      <w:r>
+        <w:rPr>
+          <w:lang w:val="en-US"/>
+        </w:rPr>
+        <w:t>F</w:t>
+      </w:r>
+      <w:r>
+        <w:t>(</w:t>
+      </w:r>
+      <w:r>
+        <w:rPr>
+          <w:lang w:val="en-US"/>
+        </w:rPr>
+        <w:t>x</w:t>
+      </w:r>
+      <w:r>
+        <w:t>) = |</w:t>
+      </w:r>
+      <w:r>
+        <w:t xml:space="preserve"> 1, </w:t>
+      </w:r>
+      <w:r>
+        <w:rPr>
+          <w:lang w:val="en-US"/>
+        </w:rPr>
+        <w:t>N</w:t>
+      </w:r>
+      <w:r>
+        <w:t xml:space="preserve"> </w:t>
+      </w:r>
+      <m:oMath>
+        <m:r>
+          <w:rPr>
+            <w:rFonts w:ascii="Cambria Math" w:hAnsi="Cambria Math"/>
+          </w:rPr>
+          <m:t>∈</m:t>
+        </m:r>
+      </m:oMath>
+      <w:r>
+        <w:rPr>
+          <w:rFonts w:eastAsiaTheme="minorEastAsia"/>
+        </w:rPr>
+        <w:t xml:space="preserve"> [1;</w:t>
+      </w:r>
+      <w:r>
+        <w:rPr>
+          <w:rFonts w:eastAsiaTheme="minorEastAsia"/>
+        </w:rPr>
+        <w:t>3</w:t>
+      </w:r>
+      <w:r>
+        <w:rPr>
+          <w:rFonts w:eastAsiaTheme="minorEastAsia"/>
+        </w:rPr>
+        <w:t>]</w:t>
+      </w:r>
+    </w:p>
+    <w:p>
+      <w:pPr>
+        <w:jc w:val="both"/>
+        <w:rPr>
+          <w:rFonts w:eastAsiaTheme="minorEastAsia"/>
+        </w:rPr>
+      </w:pPr>
+      <w:r>
+        <w:t xml:space="preserve">           |</w:t>
+      </w:r>
+      <w:r>
+        <w:t xml:space="preserve"> </w:t>
+      </w:r>
+      <w:r>
+        <w:rPr>
+          <w:lang w:val="en-US"/>
+        </w:rPr>
+        <w:t>N</w:t>
+      </w:r>
+      <w:r>
+        <w:t>-</w:t>
+      </w:r>
+      <w:r>
+        <w:t>3</w:t>
+      </w:r>
+      <w:r>
+        <w:t xml:space="preserve">, </w:t>
+      </w:r>
+      <w:r>
+        <w:rPr>
+          <w:lang w:val="en-US"/>
+        </w:rPr>
+        <w:t>N</w:t>
+      </w:r>
+      <w:r>
+        <w:t xml:space="preserve"> </w:t>
+      </w:r>
+      <m:oMath>
+        <m:r>
+          <w:rPr>
+            <w:rFonts w:ascii="Cambria Math" w:hAnsi="Cambria Math"/>
+          </w:rPr>
+          <m:t>∈</m:t>
+        </m:r>
+      </m:oMath>
+      <w:r>
+        <w:rPr>
+          <w:rFonts w:eastAsiaTheme="minorEastAsia"/>
+        </w:rPr>
+        <w:t xml:space="preserve"> [</w:t>
+      </w:r>
+      <w:r>
+        <w:rPr>
+          <w:rFonts w:eastAsiaTheme="minorEastAsia"/>
+        </w:rPr>
+        <w:t>4</w:t>
+      </w:r>
+      <w:r>
+        <w:rPr>
+          <w:rFonts w:eastAsiaTheme="minorEastAsia"/>
+        </w:rPr>
+        <w:t>;</w:t>
+      </w:r>
+      <m:oMath>
+        <m:r>
+          <w:rPr>
+            <w:rFonts w:ascii="Cambria Math" w:eastAsiaTheme="minorEastAsia" w:hAnsi="Cambria Math"/>
+          </w:rPr>
+          <m:t>+∞</m:t>
+        </m:r>
+      </m:oMath>
+      <w:r>
+        <w:rPr>
+          <w:rFonts w:eastAsiaTheme="minorEastAsia"/>
+        </w:rPr>
+        <w:t>]</w:t>
+      </w:r>
+    </w:p>
+    <w:p/>
+    <w:p>
+      <w:pPr>
+        <w:jc w:val="center"/>
+      </w:pPr>
+      <w:r>
+        <w:t>Задание 4</w:t>
+      </w:r>
+    </w:p>
+    <w:p>
+      <w:proofErr w:type="spellStart"/>
+      <w:r>
+        <w:t>Num</w:t>
+      </w:r>
+      <w:proofErr w:type="spellEnd"/>
+      <w:r>
+        <w:t xml:space="preserve"> – исходное число на ленте.</w:t>
+      </w:r>
+    </w:p>
+    <w:p>
+      <w:pPr>
+        <w:ind w:firstLine="708"/>
+      </w:pPr>
+      <w:r>
+        <w:t xml:space="preserve">| Num-1, </w:t>
+      </w:r>
+      <w:proofErr w:type="spellStart"/>
+      <w:r>
+        <w:t>Num</w:t>
+      </w:r>
+      <w:proofErr w:type="spellEnd"/>
+      <w:r>
+        <w:t xml:space="preserve"> – нечетное (единица – последняя цифра)</w:t>
+      </w:r>
+    </w:p>
+    <w:p>
+      <w:pPr>
+        <w:rPr>
+          <w:lang w:val="en-US"/>
+        </w:rPr>
+      </w:pPr>
+      <w:r>
+        <w:rPr>
+          <w:lang w:val="en-US"/>
+        </w:rPr>
+        <w:t xml:space="preserve">F(x) = | Num, Num – </w:t>
+      </w:r>
+      <w:r>
+        <w:t>четное</w:t>
+      </w:r>
+    </w:p>
+    <w:p>
+      <w:pPr>
+        <w:ind w:firstLine="708"/>
+        <w:rPr>
+          <w:lang w:val="en-US"/>
+        </w:rPr>
+      </w:pPr>
+      <w:r>
+        <w:rPr>
+          <w:lang w:val="en-US"/>
+        </w:rPr>
+        <w:t>| e, Num = e</w:t>
+      </w:r>
+    </w:p>
+    <w:p>
+      <w:pPr>
+        <w:jc w:val="center"/>
+      </w:pPr>
+      <w:r>
+        <w:t>Задание 5</w:t>
+      </w:r>
+    </w:p>
+    <w:p>
+      <w:r>
+        <w:t>N – количество единиц в исходной ленте.</w:t>
+      </w:r>
+    </w:p>
+    <w:p>
+      <w:r>
+        <w:t xml:space="preserve">F(x) = </w:t>
+      </w:r>
+      <w:proofErr w:type="gramStart"/>
+      <w:r>
+        <w:t>{ N</w:t>
+      </w:r>
+      <w:proofErr w:type="gramEnd"/>
+      <w:r>
+        <w:t xml:space="preserve">+5, N </w:t>
+      </w:r>
+      <w:r>
+        <w:rPr>
+          <w:rFonts w:ascii="Cambria Math" w:hAnsi="Cambria Math" w:cs="Cambria Math"/>
+        </w:rPr>
+        <w:t>∈</w:t>
+      </w:r>
+      <w:r>
+        <w:t xml:space="preserve"> [0;+</w:t>
+      </w:r>
+      <w:r>
+        <w:rPr>
+          <w:rFonts w:ascii="Calibri" w:hAnsi="Calibri" w:cs="Calibri"/>
+        </w:rPr>
+        <w:t>∞</w:t>
+      </w:r>
+      <w:r>
+        <w:t>] }</w:t>
+      </w:r>
+    </w:p>
+    <w:p>
+      <w:pPr>
+        <w:jc w:val="center"/>
+      </w:pPr>
+      <w:r>
+        <w:t>Задание 6</w:t>
+      </w:r>
+    </w:p>
+    <w:p>
+      <w:r>
+        <w:t xml:space="preserve">Если в исходной ленте есть пара(-ы) </w:t>
+      </w:r>
+      <w:proofErr w:type="gramStart"/>
+      <w:r>
+        <w:t>“(</w:t>
+      </w:r>
+      <w:proofErr w:type="gramEnd"/>
+      <w:r>
+        <w:t>)” (сразу после открывающейся скобки следует закрытая), то</w:t>
+      </w:r>
+    </w:p>
+    <w:p>
+      <w:r>
+        <w:t>Машина Тьюринга удалит данную(-е) пару(-ы).</w:t>
+      </w:r>
+    </w:p>
+    <w:p>
+      <w:pPr>
+        <w:jc w:val="center"/>
+      </w:pPr>
+      <w:r>
+        <w:t>Задание 7</w:t>
+      </w:r>
+    </w:p>
+    <w:p>
+      <w:proofErr w:type="spellStart"/>
+      <w:r>
+        <w:t>Num</w:t>
+      </w:r>
+      <w:proofErr w:type="spellEnd"/>
+      <w:r>
+        <w:t xml:space="preserve"> – исходное число на ленте.</w:t>
+      </w:r>
+    </w:p>
+    <w:p>
+      <w:pPr>
+        <w:rPr>
+          <w:lang w:val="en-US"/>
+        </w:rPr>
+      </w:pPr>
+      <w:r>
+        <w:rPr>
+          <w:lang w:val="en-US"/>
+        </w:rPr>
+        <w:t xml:space="preserve">F(x) = | Num+1, Num </w:t>
+      </w:r>
+      <w:r>
+        <w:rPr>
+          <w:rFonts w:ascii="Cambria Math" w:hAnsi="Cambria Math" w:cs="Cambria Math"/>
+          <w:lang w:val="en-US"/>
+        </w:rPr>
+        <w:t>∈</w:t>
+      </w:r>
+      <w:r>
+        <w:rPr>
+          <w:lang w:val="en-US"/>
+        </w:rPr>
+        <w:t xml:space="preserve"> [</w:t>
+      </w:r>
+      <w:proofErr w:type="gramStart"/>
+      <w:r>
+        <w:rPr>
+          <w:lang w:val="en-US"/>
+        </w:rPr>
+        <w:t>0;+</w:t>
+      </w:r>
+      <w:proofErr w:type="gramEnd"/>
+      <w:r>
+        <w:rPr>
+          <w:rFonts w:ascii="Calibri" w:hAnsi="Calibri" w:cs="Calibri"/>
+          <w:lang w:val="en-US"/>
+        </w:rPr>
+        <w:t>∞</w:t>
+      </w:r>
+      <w:r>
+        <w:rPr>
+          <w:lang w:val="en-US"/>
+        </w:rPr>
+        <w:t>]</w:t>
+      </w:r>
+    </w:p>
+    <w:p>
+      <w:pPr>
+        <w:ind w:firstLine="708"/>
+        <w:rPr>
+          <w:lang w:val="en-US"/>
+        </w:rPr>
+      </w:pPr>
+      <w:r>
+        <w:rPr>
+          <w:lang w:val="en-US"/>
+        </w:rPr>
+        <w:t>| 1, Num = e</w:t>
+      </w:r>
+    </w:p>
+    <w:p>
+      <w:pPr>
+        <w:jc w:val="center"/>
+      </w:pPr>
+      <w:r>
+        <w:lastRenderedPageBreak/>
+        <w:t>Задание 8</w:t>
+      </w:r>
+    </w:p>
+    <w:p>
+      <w:r>
+        <w:t>N – количество единиц в исходной ленте.</w:t>
+      </w:r>
+    </w:p>
+    <w:p>
+      <w:r>
+        <w:t xml:space="preserve">F(x) = </w:t>
+      </w:r>
+      <w:proofErr w:type="gramStart"/>
+      <w:r>
+        <w:t>{ N</w:t>
+      </w:r>
+      <w:proofErr w:type="gramEnd"/>
+      <w:r>
+        <w:t xml:space="preserve">+2, N </w:t>
+      </w:r>
+      <w:r>
+        <w:rPr>
+          <w:rFonts w:ascii="Cambria Math" w:hAnsi="Cambria Math" w:cs="Cambria Math"/>
+        </w:rPr>
+        <w:t>∈</w:t>
+      </w:r>
+      <w:r>
+        <w:t xml:space="preserve"> [0;+</w:t>
+      </w:r>
+      <w:r>
+        <w:rPr>
+          <w:rFonts w:ascii="Calibri" w:hAnsi="Calibri" w:cs="Calibri"/>
+        </w:rPr>
+        <w:t>∞</w:t>
+      </w:r>
+      <w:r>
+        <w:t>] }</w:t>
+      </w:r>
+    </w:p>
+    <w:p>
+      <w:pPr>
+        <w:jc w:val="center"/>
+      </w:pPr>
+      <w:r>
+        <w:t>Задание 9</w:t>
+      </w:r>
+    </w:p>
+    <w:p>
+      <w:r>
+        <w:t>N – количество подряд записанных символов «а»</w:t>
+      </w:r>
+    </w:p>
+    <w:p>
+      <w:pPr>
+        <w:ind w:firstLine="708"/>
+      </w:pPr>
+      <w:r>
+        <w:t>| «</w:t>
+      </w:r>
+      <w:proofErr w:type="spellStart"/>
+      <w:r>
+        <w:t>аа</w:t>
+      </w:r>
+      <w:proofErr w:type="spellEnd"/>
+      <w:r>
+        <w:t xml:space="preserve">», N </w:t>
+      </w:r>
+      <w:r>
+        <w:rPr>
+          <w:rFonts w:ascii="Cambria Math" w:hAnsi="Cambria Math" w:cs="Cambria Math"/>
+        </w:rPr>
+        <w:t>∈</w:t>
+      </w:r>
+      <w:r>
+        <w:t xml:space="preserve"> [0;2]</w:t>
+      </w:r>
+    </w:p>
+    <w:p>
+      <w:r>
+        <w:t xml:space="preserve">F(x) = | N – </w:t>
+      </w:r>
+      <w:proofErr w:type="gramStart"/>
+      <w:r>
+        <w:t>1 ,</w:t>
+      </w:r>
+      <w:proofErr w:type="gramEnd"/>
+      <w:r>
+        <w:t xml:space="preserve"> N </w:t>
+      </w:r>
+      <w:r>
+        <w:rPr>
+          <w:rFonts w:ascii="Cambria Math" w:hAnsi="Cambria Math" w:cs="Cambria Math"/>
+        </w:rPr>
+        <w:t>∈</w:t>
+      </w:r>
+      <w:r>
+        <w:t xml:space="preserve"> [2; +</w:t>
+      </w:r>
+      <w:r>
+        <w:rPr>
+          <w:rFonts w:ascii="Calibri" w:hAnsi="Calibri" w:cs="Calibri"/>
+        </w:rPr>
+        <w:t>∞</w:t>
+      </w:r>
+      <w:r>
+        <w:t>]</w:t>
+      </w:r>
+    </w:p>
+    <w:p>
+      <w:r>
+        <w:t>Число команд, которая выполнит эта МТ, если на ленте будет записано 4 символа “a”: 5(6)</w:t>
+      </w:r>
+    </w:p>
+    <w:p>
+      <w:pPr>
+        <w:jc w:val="center"/>
+      </w:pPr>
+      <w:r>
+        <w:t>Задание 10</w:t>
+      </w:r>
+    </w:p>
+    <w:p>
+      <w:r>
+        <w:t>N – количество подряд записанных символов «1»</w:t>
+      </w:r>
+    </w:p>
+    <w:p>
+      <w:r>
+        <w:t xml:space="preserve">| e, N </w:t>
+      </w:r>
+      <w:r>
+        <w:rPr>
+          <w:lang w:val="en-US"/>
+        </w:rPr>
+        <w:t>=</w:t>
+      </w:r>
+      <w:r>
+        <w:t xml:space="preserve"> 0</w:t>
+      </w:r>
+    </w:p>
+    <w:p>
+      <w:r>
+        <w:t>F(x) = | “1</w:t>
+      </w:r>
+      <w:proofErr w:type="gramStart"/>
+      <w:r>
+        <w:t>” ,</w:t>
+      </w:r>
+      <w:proofErr w:type="gramEnd"/>
+      <w:r>
+        <w:t xml:space="preserve"> N </w:t>
+      </w:r>
+      <w:r>
+        <w:rPr>
+          <w:rFonts w:ascii="Cambria Math" w:hAnsi="Cambria Math" w:cs="Cambria Math"/>
+        </w:rPr>
+        <w:t>∈</w:t>
+      </w:r>
+      <w:r>
+        <w:t xml:space="preserve"> [1; +</w:t>
+      </w:r>
+      <w:r>
+        <w:rPr>
+          <w:rFonts w:ascii="Calibri" w:hAnsi="Calibri" w:cs="Calibri"/>
+        </w:rPr>
+        <w:t>∞</w:t>
+      </w:r>
+      <w:r>
+        <w:t>]</w:t>
+      </w:r>
+    </w:p>
+    <w:p>
+      <w:r>
+        <w:t>Число команд, которая выполнит эта МТ, если на ленте будет записано 6 единиц: 15(16)</w:t>
+      </w:r>
+    </w:p>
+    <w:p>
+      <w:pPr>
+        <w:jc w:val="center"/>
+      </w:pPr>
+      <w:r>
+        <w:t>Задание 11</w:t>
+      </w:r>
+    </w:p>
+    <w:p>
+      <w:r>
+        <w:t>N – количество подряд записанных «1». М – количество подряд записанных «0»</w:t>
+      </w:r>
+    </w:p>
+    <w:p>
+      <w:pPr>
+        <w:ind w:firstLine="708"/>
+      </w:pPr>
+      <w:r>
+        <w:t xml:space="preserve">| “11”, (N </w:t>
+      </w:r>
+      <w:r>
+        <w:rPr>
+          <w:rFonts w:ascii="Cambria Math" w:hAnsi="Cambria Math" w:cs="Cambria Math"/>
+        </w:rPr>
+        <w:t>∈</w:t>
+      </w:r>
+      <w:r>
+        <w:t xml:space="preserve"> [0; +</w:t>
+      </w:r>
+      <w:r>
+        <w:rPr>
+          <w:rFonts w:ascii="Calibri" w:hAnsi="Calibri" w:cs="Calibri"/>
+        </w:rPr>
+        <w:t>∞</w:t>
+      </w:r>
+      <w:r>
+        <w:t>], M = 0), (N=1, M=1)</w:t>
+      </w:r>
+    </w:p>
+    <w:p>
+      <w:r>
+        <w:t xml:space="preserve">F(x) = | (M-1) + “1”, (N = 1, M </w:t>
+      </w:r>
+      <w:r>
+        <w:rPr>
+          <w:rFonts w:ascii="Cambria Math" w:hAnsi="Cambria Math" w:cs="Cambria Math"/>
+        </w:rPr>
+        <w:t>∈</w:t>
+      </w:r>
+      <w:r>
+        <w:t xml:space="preserve"> [2; +</w:t>
+      </w:r>
+      <w:r>
+        <w:rPr>
+          <w:rFonts w:ascii="Calibri" w:hAnsi="Calibri" w:cs="Calibri"/>
+        </w:rPr>
+        <w:t>∞</w:t>
+      </w:r>
+      <w:r>
+        <w:t>])</w:t>
+      </w:r>
+    </w:p>
+    <w:p>
+      <w:pPr>
+        <w:ind w:firstLine="708"/>
+      </w:pPr>
+      <w:r>
+        <w:t>| (N-2) + (M) + ”</w:t>
+      </w:r>
       <w:bookmarkStart w:id="0" w:name="_GoBack"/>
-      <w:r>
-        <w:t>Задание 1</w:t>
-      </w:r>
       <w:bookmarkEnd w:id="0"/>
+      <w:r>
+        <w:t xml:space="preserve">1”, (N </w:t>
+      </w:r>
+      <w:r>
+        <w:rPr>
+          <w:rFonts w:ascii="Cambria Math" w:hAnsi="Cambria Math" w:cs="Cambria Math"/>
+        </w:rPr>
+        <w:t>∈</w:t>
+      </w:r>
+      <w:r>
+        <w:t xml:space="preserve"> [2; +</w:t>
+      </w:r>
+      <w:r>
+        <w:rPr>
+          <w:rFonts w:ascii="Calibri" w:hAnsi="Calibri" w:cs="Calibri"/>
+        </w:rPr>
+        <w:t>∞</w:t>
+      </w:r>
+      <w:r>
+        <w:t xml:space="preserve">], M </w:t>
+      </w:r>
+      <w:r>
+        <w:rPr>
+          <w:rFonts w:ascii="Cambria Math" w:hAnsi="Cambria Math" w:cs="Cambria Math"/>
+        </w:rPr>
+        <w:t>∈</w:t>
+      </w:r>
+      <w:r>
+        <w:t xml:space="preserve"> [1; +</w:t>
+      </w:r>
+      <w:r>
+        <w:rPr>
+          <w:rFonts w:ascii="Calibri" w:hAnsi="Calibri" w:cs="Calibri"/>
+        </w:rPr>
+        <w:t>∞</w:t>
+      </w:r>
+      <w:r>
+        <w:t>])</w:t>
+      </w:r>
+    </w:p>
+    <w:p>
+      <w:r>
+        <w:t>Число команд, которая выполнит эта МТ, если на ленте будет записано 4 символа “1”, а за ними –</w:t>
+      </w:r>
+    </w:p>
+    <w:p>
+      <w:r>
+        <w:t>3 символа “0”: 9</w:t>
+      </w:r>
     </w:p>
     <w:sectPr>
       <w:pgSz w:w="11906" w:h="16838"/>
